--- a/Modificaciones CONSUMO_API_2_MULTIPLE.docx
+++ b/Modificaciones CONSUMO_API_2_MULTIPLE.docx
@@ -692,20 +692,6 @@
         </w:rPr>
         <w:t>Leoncio</w:t>
       </w:r>
-    </w:p>
-    <w:p>
-      <w:pPr>
-        <w:rPr>
-          <w:lang w:val="es-ES"/>
-        </w:rPr>
-      </w:pPr>
-    </w:p>
-    <w:p>
-      <w:pPr>
-        <w:rPr>
-          <w:lang w:val="es-ES"/>
-        </w:rPr>
-      </w:pPr>
     </w:p>
     <w:p>
       <w:pPr>
